--- a/Alert ticket.docx
+++ b/Alert ticket.docx
@@ -415,106 +415,15 @@
               <w:rPr>
                 <w:rFonts w:ascii="Google Sans" w:eastAsia="Google Sans" w:hAnsi="Google Sans" w:cs="Google Sans"/>
                 <w:color w:val="434343"/>
-                <w:lang w:val="pt-BR"/>
+                <w:lang w:val="en-US"/>
               </w:rPr>
             </w:pPr>
             <w:r>
               <w:rPr>
                 <w:rFonts w:ascii="Google Sans" w:eastAsia="Google Sans" w:hAnsi="Google Sans" w:cs="Google Sans"/>
                 <w:color w:val="434343"/>
-                <w:lang w:val="pt-BR"/>
-              </w:rPr>
-              <w:t xml:space="preserve">Após </w:t>
-            </w:r>
-            <w:proofErr w:type="spellStart"/>
-            <w:r>
-              <w:rPr>
-                <w:rFonts w:ascii="Google Sans" w:eastAsia="Google Sans" w:hAnsi="Google Sans" w:cs="Google Sans"/>
-                <w:color w:val="434343"/>
-                <w:lang w:val="pt-BR"/>
-              </w:rPr>
-              <w:t>analise</w:t>
-            </w:r>
-            <w:proofErr w:type="spellEnd"/>
-            <w:r>
-              <w:rPr>
-                <w:rFonts w:ascii="Google Sans" w:eastAsia="Google Sans" w:hAnsi="Google Sans" w:cs="Google Sans"/>
-                <w:color w:val="434343"/>
-                <w:lang w:val="pt-BR"/>
-              </w:rPr>
-              <w:t xml:space="preserve"> dos dados fornecidos pelo site </w:t>
-            </w:r>
-            <w:proofErr w:type="spellStart"/>
-            <w:r>
-              <w:rPr>
-                <w:rFonts w:ascii="Google Sans" w:eastAsia="Google Sans" w:hAnsi="Google Sans" w:cs="Google Sans"/>
-                <w:color w:val="434343"/>
-                <w:lang w:val="pt-BR"/>
-              </w:rPr>
-              <w:t>virus</w:t>
-            </w:r>
-            <w:proofErr w:type="spellEnd"/>
-            <w:r>
-              <w:rPr>
-                <w:rFonts w:ascii="Google Sans" w:eastAsia="Google Sans" w:hAnsi="Google Sans" w:cs="Google Sans"/>
-                <w:color w:val="434343"/>
-                <w:lang w:val="pt-BR"/>
-              </w:rPr>
-              <w:t xml:space="preserve"> total após </w:t>
-            </w:r>
-            <w:proofErr w:type="spellStart"/>
-            <w:r>
-              <w:rPr>
-                <w:rFonts w:ascii="Google Sans" w:eastAsia="Google Sans" w:hAnsi="Google Sans" w:cs="Google Sans"/>
-                <w:color w:val="434343"/>
-                <w:lang w:val="pt-BR"/>
-              </w:rPr>
-              <w:t>analise</w:t>
-            </w:r>
-            <w:proofErr w:type="spellEnd"/>
-            <w:r>
-              <w:rPr>
-                <w:rFonts w:ascii="Google Sans" w:eastAsia="Google Sans" w:hAnsi="Google Sans" w:cs="Google Sans"/>
-                <w:color w:val="434343"/>
-                <w:lang w:val="pt-BR"/>
-              </w:rPr>
-              <w:t xml:space="preserve"> da HASH do arquivo suspeito, foi constatado que se trata de um arquivo malicioso, tendo como Popular </w:t>
-            </w:r>
-            <w:proofErr w:type="spellStart"/>
-            <w:r>
-              <w:rPr>
-                <w:rFonts w:ascii="Google Sans" w:eastAsia="Google Sans" w:hAnsi="Google Sans" w:cs="Google Sans"/>
-                <w:color w:val="434343"/>
-                <w:lang w:val="pt-BR"/>
-              </w:rPr>
-              <w:t>threat</w:t>
-            </w:r>
-            <w:proofErr w:type="spellEnd"/>
-            <w:r>
-              <w:rPr>
-                <w:rFonts w:ascii="Google Sans" w:eastAsia="Google Sans" w:hAnsi="Google Sans" w:cs="Google Sans"/>
-                <w:color w:val="434343"/>
-                <w:lang w:val="pt-BR"/>
-              </w:rPr>
-              <w:t xml:space="preserve"> </w:t>
-            </w:r>
-            <w:proofErr w:type="spellStart"/>
-            <w:r>
-              <w:rPr>
-                <w:rFonts w:ascii="Google Sans" w:eastAsia="Google Sans" w:hAnsi="Google Sans" w:cs="Google Sans"/>
-                <w:color w:val="434343"/>
-                <w:lang w:val="pt-BR"/>
-              </w:rPr>
-              <w:t>label</w:t>
-            </w:r>
-            <w:proofErr w:type="spellEnd"/>
-            <w:r>
-              <w:rPr>
-                <w:rFonts w:ascii="Google Sans" w:eastAsia="Google Sans" w:hAnsi="Google Sans" w:cs="Google Sans"/>
-                <w:color w:val="434343"/>
-                <w:lang w:val="pt-BR"/>
-              </w:rPr>
-              <w:t>: “</w:t>
+              </w:rPr>
+              <w:t>After analyzing the data provided by the website virus total after analyzing the HASH of the suspicious file, it was found that it is a malicious file, with the Popular threat label: "</w:t>
             </w:r>
             <w:proofErr w:type="spellStart"/>
             <w:proofErr w:type="gramStart"/>
@@ -522,7 +431,6 @@
               <w:rPr>
                 <w:rFonts w:ascii="Google Sans" w:eastAsia="Google Sans" w:hAnsi="Google Sans" w:cs="Google Sans"/>
                 <w:color w:val="434343"/>
-                <w:lang w:val="pt-BR"/>
               </w:rPr>
               <w:t>trojan.flagpro</w:t>
             </w:r>
@@ -532,7 +440,6 @@
               <w:rPr>
                 <w:rFonts w:ascii="Google Sans" w:eastAsia="Google Sans" w:hAnsi="Google Sans" w:cs="Google Sans"/>
                 <w:color w:val="434343"/>
-                <w:lang w:val="pt-BR"/>
               </w:rPr>
               <w:t>/</w:t>
             </w:r>
@@ -541,7 +448,6 @@
               <w:rPr>
                 <w:rFonts w:ascii="Google Sans" w:eastAsia="Google Sans" w:hAnsi="Google Sans" w:cs="Google Sans"/>
                 <w:color w:val="434343"/>
-                <w:lang w:val="pt-BR"/>
               </w:rPr>
               <w:t>fragtor</w:t>
             </w:r>
@@ -554,7 +460,7 @@
       <w:pPr>
         <w:rPr>
           <w:rFonts w:ascii="Google Sans" w:eastAsia="Google Sans" w:hAnsi="Google Sans" w:cs="Google Sans"/>
-          <w:lang w:val="pt-BR"/>
+          <w:lang w:val="en-US"/>
         </w:rPr>
       </w:pPr>
     </w:p>
@@ -683,13 +589,7 @@
         <w:rPr>
           <w:rFonts w:ascii="Google Sans" w:eastAsia="Google Sans" w:hAnsi="Google Sans" w:cs="Google Sans"/>
         </w:rPr>
-        <w:t>Egnie</w:t>
-      </w:r>
-      <w:r>
-        <w:rPr>
-          <w:rFonts w:ascii="Google Sans" w:eastAsia="Google Sans" w:hAnsi="Google Sans" w:cs="Google Sans"/>
-        </w:rPr>
-        <w:t>er</w:t>
+        <w:t>Egnieer</w:t>
       </w:r>
       <w:proofErr w:type="spellEnd"/>
       <w:r>
@@ -756,11 +656,6 @@
           <w:rFonts w:ascii="Google Sans" w:eastAsia="Google Sans" w:hAnsi="Google Sans" w:cs="Google Sans"/>
         </w:rPr>
         <w:br/>
-      </w:r>
-      <w:r>
-        <w:rPr>
-          <w:rFonts w:ascii="Google Sans" w:eastAsia="Google Sans" w:hAnsi="Google Sans" w:cs="Google Sans"/>
-        </w:rPr>
         <w:t xml:space="preserve">There is attached my resume and cover letter. For privacy, the file is password protected. Use the password paradise10789 to open. </w:t>
       </w:r>
       <w:r>
@@ -1327,6 +1222,7 @@
   <w:style w:type="character" w:default="1" w:styleId="Fontepargpadro">
     <w:name w:val="Default Paragraph Font"/>
     <w:uiPriority w:val="1"/>
+    <w:semiHidden/>
     <w:unhideWhenUsed/>
   </w:style>
   <w:style w:type="table" w:default="1" w:styleId="Tabelanormal">
